--- a/awm/doc/log/用户注册登录模块详细设计说明书.docx
+++ b/awm/doc/log/用户注册登录模块详细设计说明书.docx
@@ -5,29 +5,154 @@
     <w:p>
       <w:pPr>
         <w:pStyle w:val="a3"/>
+        <w:rPr>
+          <w:sz w:val="48"/>
+          <w:szCs w:val="48"/>
+        </w:rPr>
       </w:pPr>
       <w:bookmarkStart w:id="0" w:name="_Toc518392721"/>
       <w:r>
         <w:rPr>
           <w:rFonts w:hint="eastAsia"/>
-        </w:rPr>
-        <w:t>用户</w:t>
-      </w:r>
-      <w:r>
-        <w:rPr>
-          <w:rFonts w:hint="eastAsia"/>
-        </w:rPr>
-        <w:t>注册登录</w:t>
+          <w:sz w:val="48"/>
+          <w:szCs w:val="48"/>
+        </w:rPr>
+        <w:t>进出口统计</w:t>
+      </w:r>
+      <w:r>
+        <w:rPr>
+          <w:rFonts w:hint="eastAsia"/>
+          <w:sz w:val="48"/>
+          <w:szCs w:val="48"/>
+        </w:rPr>
+        <w:t>设计说明书</w:t>
+      </w:r>
+    </w:p>
+    <w:p>
+      <w:pPr>
+        <w:pStyle w:val="a3"/>
+        <w:rPr>
+          <w:sz w:val="48"/>
+          <w:szCs w:val="48"/>
+        </w:rPr>
+      </w:pPr>
+    </w:p>
+    <w:p>
+      <w:pPr>
+        <w:pStyle w:val="a3"/>
+        <w:rPr>
+          <w:sz w:val="48"/>
+          <w:szCs w:val="48"/>
+        </w:rPr>
+      </w:pPr>
+    </w:p>
+    <w:p>
+      <w:pPr>
+        <w:pStyle w:val="a3"/>
+        <w:rPr>
+          <w:sz w:val="48"/>
+          <w:szCs w:val="48"/>
+        </w:rPr>
+      </w:pPr>
+    </w:p>
+    <w:p>
+      <w:pPr>
+        <w:pStyle w:val="a3"/>
+        <w:rPr>
+          <w:sz w:val="48"/>
+          <w:szCs w:val="48"/>
+        </w:rPr>
+      </w:pPr>
+    </w:p>
+    <w:p>
+      <w:pPr>
+        <w:pStyle w:val="a3"/>
+        <w:rPr>
+          <w:sz w:val="48"/>
+          <w:szCs w:val="48"/>
+        </w:rPr>
+      </w:pPr>
+    </w:p>
+    <w:p>
+      <w:pPr>
+        <w:pStyle w:val="a3"/>
+        <w:rPr>
+          <w:sz w:val="48"/>
+          <w:szCs w:val="48"/>
+        </w:rPr>
+      </w:pPr>
+    </w:p>
+    <w:p>
+      <w:pPr>
+        <w:pStyle w:val="a3"/>
+        <w:rPr>
+          <w:sz w:val="48"/>
+          <w:szCs w:val="48"/>
+        </w:rPr>
+      </w:pPr>
+    </w:p>
+    <w:p>
+      <w:pPr>
+        <w:pStyle w:val="a3"/>
+        <w:rPr>
+          <w:sz w:val="48"/>
+          <w:szCs w:val="48"/>
+        </w:rPr>
+      </w:pPr>
+      <w:r>
+        <w:rPr>
+          <w:rFonts w:hint="eastAsia"/>
+          <w:sz w:val="48"/>
+          <w:szCs w:val="48"/>
+        </w:rPr>
+        <w:t xml:space="preserve">负责人：郭起     </w:t>
+      </w:r>
+    </w:p>
+    <w:p>
+      <w:pPr>
+        <w:pStyle w:val="a3"/>
+      </w:pPr>
+      <w:r>
+        <w:rPr>
+          <w:rFonts w:hint="eastAsia"/>
+          <w:sz w:val="48"/>
+          <w:szCs w:val="48"/>
+        </w:rPr>
+        <w:t>日期：</w:t>
+      </w:r>
+      <w:r>
+        <w:rPr>
+          <w:rFonts w:hint="eastAsia"/>
+          <w:sz w:val="48"/>
+          <w:szCs w:val="48"/>
+        </w:rPr>
+        <w:t>20</w:t>
+      </w:r>
+      <w:r>
+        <w:rPr>
+          <w:sz w:val="48"/>
+          <w:szCs w:val="48"/>
+        </w:rPr>
+        <w:t>18.07</w:t>
+      </w:r>
+      <w:r>
+        <w:rPr>
+          <w:rFonts w:hint="eastAsia"/>
+          <w:sz w:val="48"/>
+          <w:szCs w:val="48"/>
+        </w:rPr>
+        <w:t>.</w:t>
+      </w:r>
+      <w:r>
+        <w:rPr>
+          <w:sz w:val="48"/>
+          <w:szCs w:val="48"/>
+        </w:rPr>
+        <w:t>05</w:t>
       </w:r>
       <w:bookmarkStart w:id="1" w:name="_GoBack"/>
       <w:bookmarkEnd w:id="1"/>
       <w:r>
-        <w:rPr>
-          <w:rFonts w:hint="eastAsia"/>
-        </w:rPr>
-        <w:t>模块详细设计说明书</w:t>
-      </w:r>
-      <w:r>
         <w:br w:type="page"/>
       </w:r>
       <w:r>
@@ -47,28 +172,19 @@
         <w:rPr>
           <w:rFonts w:hint="eastAsia"/>
         </w:rPr>
-        <w:t>注册登</w:t>
-      </w:r>
-      <w:r>
-        <w:rPr>
-          <w:rFonts w:hint="eastAsia"/>
-        </w:rPr>
-        <w:t>录</w:t>
-      </w:r>
-      <w:r>
-        <w:rPr>
-          <w:rFonts w:hint="eastAsia"/>
-        </w:rPr>
-        <w:t>模块几乎是每一个</w:t>
-      </w:r>
-      <w:r>
-        <w:t>web</w:t>
-      </w:r>
-      <w:r>
-        <w:rPr>
-          <w:rFonts w:hint="eastAsia"/>
-        </w:rPr>
-        <w:t>程序必须拥有的功能，虽然注册和登入模块并不复杂，但却拥有一个完整系统的必要功能，如验证客户端输入、数据库访问等。</w:t>
+        <w:t>进出口统计是作为服装管理系统的统计模块，</w:t>
+      </w:r>
+      <w:r>
+        <w:rPr>
+          <w:rFonts w:hint="eastAsia"/>
+        </w:rPr>
+        <w:t>服务于畅销产品的预测、商品进口、出口、盈利、亏损的统计</w:t>
+      </w:r>
+      <w:r>
+        <w:rPr>
+          <w:rFonts w:hint="eastAsia"/>
+        </w:rPr>
+        <w:t>。</w:t>
       </w:r>
       <w:r>
         <w:rPr>
@@ -780,219 +896,6 @@
     </w:p>
     <w:p>
       <w:pPr>
-        <w:pStyle w:val="41"/>
-        <w:tabs>
-          <w:tab w:val="right" w:leader="dot" w:pos="8296"/>
-        </w:tabs>
-        <w:rPr>
-          <w:rFonts w:eastAsiaTheme="minorEastAsia"/>
-          <w:noProof/>
-          <w:sz w:val="21"/>
-          <w:szCs w:val="22"/>
-        </w:rPr>
-      </w:pPr>
-      <w:hyperlink w:anchor="_Toc518392731" w:history="1">
-        <w:r>
-          <w:rPr>
-            <w:rStyle w:val="ab"/>
-            <w:noProof/>
-          </w:rPr>
-          <w:t>3.界面设计</w:t>
-        </w:r>
-        <w:r>
-          <w:rPr>
-            <w:noProof/>
-            <w:webHidden/>
-          </w:rPr>
-          <w:tab/>
-        </w:r>
-        <w:r>
-          <w:rPr>
-            <w:noProof/>
-            <w:webHidden/>
-          </w:rPr>
-          <w:fldChar w:fldCharType="begin"/>
-        </w:r>
-        <w:r>
-          <w:rPr>
-            <w:noProof/>
-            <w:webHidden/>
-          </w:rPr>
-          <w:instrText xml:space="preserve"> PAGEREF _Toc518392731 \h </w:instrText>
-        </w:r>
-        <w:r>
-          <w:rPr>
-            <w:noProof/>
-            <w:webHidden/>
-          </w:rPr>
-        </w:r>
-        <w:r>
-          <w:rPr>
-            <w:noProof/>
-            <w:webHidden/>
-          </w:rPr>
-          <w:fldChar w:fldCharType="separate"/>
-        </w:r>
-        <w:r>
-          <w:rPr>
-            <w:noProof/>
-            <w:webHidden/>
-          </w:rPr>
-          <w:t>6</w:t>
-        </w:r>
-        <w:r>
-          <w:rPr>
-            <w:noProof/>
-            <w:webHidden/>
-          </w:rPr>
-          <w:fldChar w:fldCharType="end"/>
-        </w:r>
-      </w:hyperlink>
-    </w:p>
-    <w:p>
-      <w:pPr>
-        <w:pStyle w:val="51"/>
-        <w:tabs>
-          <w:tab w:val="right" w:leader="dot" w:pos="8296"/>
-        </w:tabs>
-        <w:rPr>
-          <w:rFonts w:eastAsiaTheme="minorEastAsia"/>
-          <w:noProof/>
-          <w:sz w:val="21"/>
-          <w:szCs w:val="22"/>
-        </w:rPr>
-      </w:pPr>
-      <w:hyperlink w:anchor="_Toc518392732" w:history="1">
-        <w:r>
-          <w:rPr>
-            <w:rStyle w:val="ab"/>
-            <w:noProof/>
-          </w:rPr>
-          <w:t>3.1用户登录界面设计</w:t>
-        </w:r>
-        <w:r>
-          <w:rPr>
-            <w:noProof/>
-            <w:webHidden/>
-          </w:rPr>
-          <w:tab/>
-        </w:r>
-        <w:r>
-          <w:rPr>
-            <w:noProof/>
-            <w:webHidden/>
-          </w:rPr>
-          <w:fldChar w:fldCharType="begin"/>
-        </w:r>
-        <w:r>
-          <w:rPr>
-            <w:noProof/>
-            <w:webHidden/>
-          </w:rPr>
-          <w:instrText xml:space="preserve"> PAGEREF _Toc518392732 \h </w:instrText>
-        </w:r>
-        <w:r>
-          <w:rPr>
-            <w:noProof/>
-            <w:webHidden/>
-          </w:rPr>
-        </w:r>
-        <w:r>
-          <w:rPr>
-            <w:noProof/>
-            <w:webHidden/>
-          </w:rPr>
-          <w:fldChar w:fldCharType="separate"/>
-        </w:r>
-        <w:r>
-          <w:rPr>
-            <w:noProof/>
-            <w:webHidden/>
-          </w:rPr>
-          <w:t>6</w:t>
-        </w:r>
-        <w:r>
-          <w:rPr>
-            <w:noProof/>
-            <w:webHidden/>
-          </w:rPr>
-          <w:fldChar w:fldCharType="end"/>
-        </w:r>
-      </w:hyperlink>
-    </w:p>
-    <w:p>
-      <w:pPr>
-        <w:pStyle w:val="51"/>
-        <w:tabs>
-          <w:tab w:val="right" w:leader="dot" w:pos="8296"/>
-        </w:tabs>
-        <w:rPr>
-          <w:rFonts w:eastAsiaTheme="minorEastAsia"/>
-          <w:noProof/>
-          <w:sz w:val="21"/>
-          <w:szCs w:val="22"/>
-        </w:rPr>
-      </w:pPr>
-      <w:hyperlink w:anchor="_Toc518392733" w:history="1">
-        <w:r>
-          <w:rPr>
-            <w:rStyle w:val="ab"/>
-            <w:noProof/>
-          </w:rPr>
-          <w:t>3.2用户注册界面设计</w:t>
-        </w:r>
-        <w:r>
-          <w:rPr>
-            <w:noProof/>
-            <w:webHidden/>
-          </w:rPr>
-          <w:tab/>
-        </w:r>
-        <w:r>
-          <w:rPr>
-            <w:noProof/>
-            <w:webHidden/>
-          </w:rPr>
-          <w:fldChar w:fldCharType="begin"/>
-        </w:r>
-        <w:r>
-          <w:rPr>
-            <w:noProof/>
-            <w:webHidden/>
-          </w:rPr>
-          <w:instrText xml:space="preserve"> PAGEREF _Toc518392733 \h </w:instrText>
-        </w:r>
-        <w:r>
-          <w:rPr>
-            <w:noProof/>
-            <w:webHidden/>
-          </w:rPr>
-        </w:r>
-        <w:r>
-          <w:rPr>
-            <w:noProof/>
-            <w:webHidden/>
-          </w:rPr>
-          <w:fldChar w:fldCharType="separate"/>
-        </w:r>
-        <w:r>
-          <w:rPr>
-            <w:noProof/>
-            <w:webHidden/>
-          </w:rPr>
-          <w:t>7</w:t>
-        </w:r>
-        <w:r>
-          <w:rPr>
-            <w:noProof/>
-            <w:webHidden/>
-          </w:rPr>
-          <w:fldChar w:fldCharType="end"/>
-        </w:r>
-      </w:hyperlink>
-    </w:p>
-    <w:p>
-      <w:pPr>
         <w:rPr>
           <w:kern w:val="28"/>
           <w:sz w:val="32"/>
@@ -1065,25 +968,31 @@
         <w:rPr>
           <w:rFonts w:hint="eastAsia"/>
         </w:rPr>
-        <w:t>注册、登录</w:t>
-      </w:r>
-      <w:r>
-        <w:rPr>
-          <w:rFonts w:hint="eastAsia"/>
-        </w:rPr>
-        <w:t>是一个</w:t>
-      </w:r>
-      <w:r>
-        <w:rPr>
-          <w:rFonts w:hint="eastAsia"/>
-        </w:rPr>
-        <w:t>系统</w:t>
-      </w:r>
-      <w:r>
-        <w:rPr>
-          <w:rFonts w:hint="eastAsia"/>
-        </w:rPr>
-        <w:t>的门户，它的设计姿态就是对客人的态度。虽然用户可能每次都只花极少的时间在注册、登录页面互动，但却依旧重要。用户通过访问系统首页，点击登录页面，登录页面要求用户输入用户名，密码，以及验证码，点击登录，跳转至系统首页。若用户尚未注册，在系统首页及登录页面提供注册入口，注册页面需要用户填入基本信息，并提交表单，跳转至登录页面。注册表单时需要验证用户输入数据合法性。</w:t>
+        <w:t>进出口统计主要为厂家、商家、消费者服务。通过对数据的统计分析，为厂家商家分析出畅销产品的名单</w:t>
+      </w:r>
+      <w:r>
+        <w:rPr>
+          <w:rFonts w:hint="eastAsia"/>
+        </w:rPr>
+        <w:t>，以便于厂家生产畅销的款型得到衣服，为商家进货提供数据支撑</w:t>
+      </w:r>
+      <w:r>
+        <w:rPr>
+          <w:rFonts w:hint="eastAsia"/>
+        </w:rPr>
+        <w:t>；给消费者呈现流行的款式</w:t>
+      </w:r>
+      <w:r>
+        <w:rPr>
+          <w:rFonts w:hint="eastAsia"/>
+        </w:rPr>
+        <w:t>数据。方便厂家和商家更好的服务用户，为用户提供更高的用户体验</w:t>
+      </w:r>
+      <w:r>
+        <w:rPr>
+          <w:rFonts w:hint="eastAsia"/>
+        </w:rPr>
+        <w:t>。</w:t>
       </w:r>
     </w:p>
     <w:p>
@@ -1098,7 +1007,13 @@
         <w:rPr>
           <w:rFonts w:hint="eastAsia"/>
         </w:rPr>
-        <w:t>注册登录模块分析</w:t>
+        <w:t>进出口统计</w:t>
+      </w:r>
+      <w:r>
+        <w:rPr>
+          <w:rFonts w:hint="eastAsia"/>
+        </w:rPr>
+        <w:t>模块分析</w:t>
       </w:r>
       <w:bookmarkEnd w:id="5"/>
     </w:p>
@@ -1154,7 +1069,7 @@
         <w:rPr>
           <w:rFonts w:hint="eastAsia"/>
         </w:rPr>
-        <w:t>用户访问系统首页，点击登录，跳转到登录页面，登入页面要求用户输入用户名，密码，点击登录，跳转到系统首页。</w:t>
+        <w:t>进货统计</w:t>
       </w:r>
     </w:p>
     <w:p>
@@ -1171,34 +1086,91 @@
         <w:rPr>
           <w:rFonts w:hint="eastAsia"/>
         </w:rPr>
-        <w:t>若用户未注册，在系统首页及登录页面提供注册入口，用户点击注册跳转到注册页面，用户填写表单并提交，跳转回登录页面供用户登录。</w:t>
-      </w:r>
-    </w:p>
-    <w:p>
-      <w:pPr>
-        <w:pStyle w:val="6"/>
-      </w:pPr>
+        <w:t>销售统计</w:t>
+      </w:r>
+    </w:p>
+    <w:p>
+      <w:pPr>
+        <w:rPr>
+          <w:rFonts w:hint="eastAsia"/>
+        </w:rPr>
+      </w:pPr>
+      <w:r>
+        <w:rPr>
+          <w:rFonts w:hint="eastAsia"/>
+        </w:rPr>
+        <w:t>3</w:t>
+      </w:r>
       <w:bookmarkStart w:id="8" w:name="_Toc518392728"/>
       <w:r>
-        <w:t>2.1.2</w:t>
-      </w:r>
-      <w:r>
-        <w:rPr>
-          <w:rFonts w:hint="eastAsia"/>
-        </w:rPr>
-        <w:t>用例模型</w:t>
+        <w:t>.</w:t>
+      </w:r>
+      <w:r>
+        <w:rPr>
+          <w:rFonts w:hint="eastAsia"/>
+        </w:rPr>
+        <w:t>库存统计</w:t>
       </w:r>
       <w:bookmarkEnd w:id="8"/>
     </w:p>
     <w:p>
+      <w:pPr>
+        <w:pStyle w:val="5"/>
+      </w:pPr>
+      <w:bookmarkStart w:id="9" w:name="_Toc518392729"/>
+      <w:r>
+        <w:rPr>
+          <w:rFonts w:hint="eastAsia"/>
+        </w:rPr>
+        <w:t>2</w:t>
+      </w:r>
+      <w:r>
+        <w:t>.2</w:t>
+      </w:r>
+      <w:r>
+        <w:rPr>
+          <w:rFonts w:hint="eastAsia"/>
+        </w:rPr>
+        <w:t>数据需求分析</w:t>
+      </w:r>
+      <w:bookmarkEnd w:id="9"/>
+    </w:p>
+    <w:p>
+      <w:r>
+        <w:rPr>
+          <w:rFonts w:hint="eastAsia"/>
+        </w:rPr>
+        <w:t>本模块实体为</w:t>
+      </w:r>
+      <w:r>
+        <w:rPr>
+          <w:rFonts w:hint="eastAsia"/>
+        </w:rPr>
+        <w:t>消费者、商家、厂家</w:t>
+      </w:r>
+      <w:r>
+        <w:rPr>
+          <w:rFonts w:hint="eastAsia"/>
+        </w:rPr>
+        <w:t>。以下为实体属性图</w:t>
+      </w:r>
+      <w:r>
+        <w:rPr>
+          <w:rFonts w:hint="eastAsia"/>
+        </w:rPr>
+        <w:t>：</w:t>
+      </w:r>
+    </w:p>
+    <w:p>
       <w:r>
         <w:rPr>
           <w:noProof/>
         </w:rPr>
+        <w:lastRenderedPageBreak/>
         <w:drawing>
-          <wp:inline distT="0" distB="0" distL="0" distR="0" wp14:anchorId="6903545C" wp14:editId="02767A62">
-            <wp:extent cx="3121269" cy="1728085"/>
-            <wp:effectExtent l="0" t="0" r="3175" b="5715"/>
+          <wp:inline distT="0" distB="0" distL="0" distR="0" wp14:anchorId="577BDAC6" wp14:editId="67C9C76C">
+            <wp:extent cx="5274310" cy="4098925"/>
+            <wp:effectExtent l="0" t="0" r="2540" b="0"/>
             <wp:docPr id="1" name="图片 1"/>
             <wp:cNvGraphicFramePr>
               <a:graphicFrameLocks xmlns:a="http://schemas.openxmlformats.org/drawingml/2006/main" noChangeAspect="1"/>
@@ -1219,7 +1191,7 @@
                   <pic:spPr>
                     <a:xfrm>
                       <a:off x="0" y="0"/>
-                      <a:ext cx="3138703" cy="1737737"/>
+                      <a:ext cx="5274310" cy="4098925"/>
                     </a:xfrm>
                     <a:prstGeom prst="rect">
                       <a:avLst/>
@@ -1234,7 +1206,7 @@
     </w:p>
     <w:p>
       <w:pPr>
-        <w:ind w:firstLineChars="300" w:firstLine="540"/>
+        <w:ind w:firstLineChars="700" w:firstLine="1260"/>
         <w:rPr>
           <w:sz w:val="18"/>
           <w:szCs w:val="18"/>
@@ -1253,7 +1225,7 @@
           <w:sz w:val="18"/>
           <w:szCs w:val="18"/>
         </w:rPr>
-        <w:t>.1.2</w:t>
+        <w:t xml:space="preserve">.2 </w:t>
       </w:r>
       <w:r>
         <w:rPr>
@@ -1261,1290 +1233,57 @@
           <w:sz w:val="18"/>
           <w:szCs w:val="18"/>
         </w:rPr>
-        <w:t>用户注册登录模块用例图</w:t>
-      </w:r>
-    </w:p>
-    <w:p>
-      <w:pPr>
-        <w:pStyle w:val="5"/>
-      </w:pPr>
-      <w:bookmarkStart w:id="9" w:name="_Toc518392729"/>
-      <w:r>
-        <w:rPr>
-          <w:rFonts w:hint="eastAsia"/>
-        </w:rPr>
-        <w:t>2</w:t>
-      </w:r>
-      <w:r>
-        <w:t>.2</w:t>
-      </w:r>
-      <w:r>
-        <w:rPr>
-          <w:rFonts w:hint="eastAsia"/>
-        </w:rPr>
-        <w:t>数据需求分析</w:t>
-      </w:r>
-      <w:bookmarkEnd w:id="9"/>
-    </w:p>
-    <w:p>
-      <w:r>
-        <w:rPr>
-          <w:rFonts w:hint="eastAsia"/>
-        </w:rPr>
-        <w:t>本模块实体为用户，主要属性有用户id，用户名</w:t>
-      </w:r>
-      <w:r>
-        <w:rPr>
-          <w:rFonts w:hint="eastAsia"/>
-        </w:rPr>
-        <w:t>，</w:t>
-      </w:r>
-      <w:r>
-        <w:rPr>
-          <w:rFonts w:hint="eastAsia"/>
-        </w:rPr>
-        <w:t>密码，地址，</w:t>
-      </w:r>
-      <w:r>
-        <w:rPr>
-          <w:rFonts w:hint="eastAsia"/>
-        </w:rPr>
-        <w:t>电话，邮箱</w:t>
-      </w:r>
-      <w:r>
-        <w:rPr>
-          <w:rFonts w:hint="eastAsia"/>
-        </w:rPr>
-        <w:t>。以下为实体属</w:t>
-      </w:r>
-      <w:r>
-        <w:rPr>
-          <w:rFonts w:hint="eastAsia"/>
-        </w:rPr>
-        <w:lastRenderedPageBreak/>
-        <w:t>性图</w:t>
-      </w:r>
-      <w:r>
-        <w:rPr>
-          <w:rFonts w:hint="eastAsia"/>
-        </w:rPr>
-        <w:t>：</w:t>
-      </w:r>
-    </w:p>
-    <w:p>
-      <w:r>
-        <w:rPr>
-          <w:noProof/>
-        </w:rPr>
-        <w:drawing>
-          <wp:inline distT="0" distB="0" distL="0" distR="0" wp14:anchorId="1D2AAD11" wp14:editId="5855A507">
-            <wp:extent cx="3543300" cy="2018607"/>
-            <wp:effectExtent l="0" t="0" r="0" b="1270"/>
-            <wp:docPr id="2" name="图片 2"/>
-            <wp:cNvGraphicFramePr>
-              <a:graphicFrameLocks xmlns:a="http://schemas.openxmlformats.org/drawingml/2006/main" noChangeAspect="1"/>
-            </wp:cNvGraphicFramePr>
-            <a:graphic xmlns:a="http://schemas.openxmlformats.org/drawingml/2006/main">
-              <a:graphicData uri="http://schemas.openxmlformats.org/drawingml/2006/picture">
-                <pic:pic xmlns:pic="http://schemas.openxmlformats.org/drawingml/2006/picture">
-                  <pic:nvPicPr>
-                    <pic:cNvPr id="1" name=""/>
-                    <pic:cNvPicPr/>
-                  </pic:nvPicPr>
-                  <pic:blipFill>
-                    <a:blip r:embed="rId9"/>
-                    <a:stretch>
-                      <a:fillRect/>
-                    </a:stretch>
-                  </pic:blipFill>
-                  <pic:spPr>
-                    <a:xfrm>
-                      <a:off x="0" y="0"/>
-                      <a:ext cx="3568961" cy="2033226"/>
-                    </a:xfrm>
-                    <a:prstGeom prst="rect">
-                      <a:avLst/>
-                    </a:prstGeom>
-                  </pic:spPr>
-                </pic:pic>
-              </a:graphicData>
-            </a:graphic>
-          </wp:inline>
-        </w:drawing>
-      </w:r>
-    </w:p>
-    <w:p>
-      <w:pPr>
-        <w:ind w:firstLineChars="700" w:firstLine="1260"/>
-        <w:rPr>
+        <w:t>进出口统计</w:t>
+      </w:r>
+      <w:r>
+        <w:rPr>
+          <w:rFonts w:hint="eastAsia"/>
           <w:sz w:val="18"/>
           <w:szCs w:val="18"/>
         </w:rPr>
-      </w:pPr>
-      <w:r>
-        <w:rPr>
-          <w:rFonts w:hint="eastAsia"/>
+        <w:t>模块实体-属性图</w:t>
+      </w:r>
+    </w:p>
+    <w:p>
+      <w:pPr>
+        <w:rPr>
           <w:sz w:val="18"/>
           <w:szCs w:val="18"/>
         </w:rPr>
-        <w:t>图2</w:t>
-      </w:r>
-      <w:r>
+      </w:pPr>
+    </w:p>
+    <w:p>
+      <w:pPr>
         <w:rPr>
           <w:sz w:val="18"/>
           <w:szCs w:val="18"/>
         </w:rPr>
-        <w:t xml:space="preserve">.2 </w:t>
-      </w:r>
-      <w:r>
-        <w:rPr>
-          <w:rFonts w:hint="eastAsia"/>
+      </w:pPr>
+    </w:p>
+    <w:p>
+      <w:pPr>
+        <w:rPr>
           <w:sz w:val="18"/>
           <w:szCs w:val="18"/>
         </w:rPr>
-        <w:t>用户注册登录模块实体-属性图</w:t>
-      </w:r>
-    </w:p>
-    <w:p>
-      <w:pPr>
-        <w:pStyle w:val="5"/>
-      </w:pPr>
-      <w:bookmarkStart w:id="10" w:name="_Toc518392730"/>
-      <w:r>
-        <w:rPr>
-          <w:rFonts w:hint="eastAsia"/>
-        </w:rPr>
-        <w:t>2</w:t>
-      </w:r>
-      <w:r>
-        <w:t>.3</w:t>
-      </w:r>
-      <w:r>
-        <w:rPr>
-          <w:rFonts w:hint="eastAsia"/>
-        </w:rPr>
-        <w:t>流程分析</w:t>
-      </w:r>
-      <w:bookmarkEnd w:id="10"/>
-    </w:p>
-    <w:p>
-      <w:r>
-        <w:rPr>
-          <w:rFonts w:hint="eastAsia"/>
-        </w:rPr>
-        <w:t>登录流程：</w:t>
-      </w:r>
-    </w:p>
-    <w:p>
-      <w:r>
-        <w:rPr>
-          <w:noProof/>
-        </w:rPr>
-        <w:drawing>
-          <wp:inline distT="0" distB="0" distL="0" distR="0" wp14:anchorId="5E462E71" wp14:editId="0A7C0EA3">
-            <wp:extent cx="4415642" cy="4062046"/>
-            <wp:effectExtent l="0" t="0" r="4445" b="0"/>
-            <wp:docPr id="3" name="图片 3"/>
-            <wp:cNvGraphicFramePr>
-              <a:graphicFrameLocks xmlns:a="http://schemas.openxmlformats.org/drawingml/2006/main" noChangeAspect="1"/>
-            </wp:cNvGraphicFramePr>
-            <a:graphic xmlns:a="http://schemas.openxmlformats.org/drawingml/2006/main">
-              <a:graphicData uri="http://schemas.openxmlformats.org/drawingml/2006/picture">
-                <pic:pic xmlns:pic="http://schemas.openxmlformats.org/drawingml/2006/picture">
-                  <pic:nvPicPr>
-                    <pic:cNvPr id="1" name=""/>
-                    <pic:cNvPicPr/>
-                  </pic:nvPicPr>
-                  <pic:blipFill>
-                    <a:blip r:embed="rId10"/>
-                    <a:stretch>
-                      <a:fillRect/>
-                    </a:stretch>
-                  </pic:blipFill>
-                  <pic:spPr>
-                    <a:xfrm>
-                      <a:off x="0" y="0"/>
-                      <a:ext cx="4433457" cy="4078434"/>
-                    </a:xfrm>
-                    <a:prstGeom prst="rect">
-                      <a:avLst/>
-                    </a:prstGeom>
-                  </pic:spPr>
-                </pic:pic>
-              </a:graphicData>
-            </a:graphic>
-          </wp:inline>
-        </w:drawing>
-      </w:r>
-    </w:p>
-    <w:p>
-      <w:pPr>
-        <w:ind w:firstLineChars="600" w:firstLine="1080"/>
+      </w:pPr>
+    </w:p>
+    <w:p>
+      <w:pPr>
         <w:rPr>
           <w:sz w:val="18"/>
           <w:szCs w:val="18"/>
         </w:rPr>
       </w:pPr>
-      <w:r>
-        <w:rPr>
-          <w:rFonts w:hint="eastAsia"/>
-          <w:sz w:val="18"/>
-          <w:szCs w:val="18"/>
-        </w:rPr>
-        <w:t>图2</w:t>
-      </w:r>
-      <w:r>
-        <w:rPr>
-          <w:sz w:val="18"/>
-          <w:szCs w:val="18"/>
-        </w:rPr>
-        <w:t xml:space="preserve">.3-1 </w:t>
-      </w:r>
-      <w:r>
-        <w:rPr>
-          <w:rFonts w:hint="eastAsia"/>
-          <w:sz w:val="18"/>
-          <w:szCs w:val="18"/>
-        </w:rPr>
-        <w:t>用户登录流程图</w:t>
-      </w:r>
-    </w:p>
-    <w:p>
-      <w:pPr>
-        <w:rPr>
-          <w:sz w:val="18"/>
-          <w:szCs w:val="18"/>
-        </w:rPr>
-      </w:pPr>
-    </w:p>
-    <w:p>
-      <w:pPr>
-        <w:rPr>
-          <w:sz w:val="18"/>
-          <w:szCs w:val="18"/>
-        </w:rPr>
-      </w:pPr>
-    </w:p>
-    <w:p>
-      <w:pPr>
-        <w:rPr>
-          <w:sz w:val="18"/>
-          <w:szCs w:val="18"/>
-        </w:rPr>
-      </w:pPr>
-    </w:p>
-    <w:p>
-      <w:pPr>
-        <w:rPr>
-          <w:sz w:val="18"/>
-          <w:szCs w:val="18"/>
-        </w:rPr>
-      </w:pPr>
-    </w:p>
-    <w:p>
-      <w:pPr>
-        <w:rPr>
-          <w:sz w:val="18"/>
-          <w:szCs w:val="18"/>
-        </w:rPr>
-      </w:pPr>
-    </w:p>
-    <w:p>
-      <w:pPr>
-        <w:rPr>
+    </w:p>
+    <w:p>
+      <w:pPr>
+        <w:rPr>
+          <w:rFonts w:hint="eastAsia"/>
           <w:szCs w:val="21"/>
         </w:rPr>
       </w:pPr>
-      <w:r>
-        <w:rPr>
-          <w:rFonts w:hint="eastAsia"/>
-          <w:szCs w:val="21"/>
-        </w:rPr>
-        <w:lastRenderedPageBreak/>
-        <w:t>注册流程</w:t>
-      </w:r>
-      <w:r>
-        <w:rPr>
-          <w:rFonts w:hint="eastAsia"/>
-          <w:szCs w:val="21"/>
-        </w:rPr>
-        <w:t>：</w:t>
-      </w:r>
-    </w:p>
-    <w:p>
-      <w:pPr>
-        <w:rPr>
-          <w:szCs w:val="21"/>
-        </w:rPr>
-      </w:pPr>
-      <w:r>
-        <w:rPr>
-          <w:noProof/>
-        </w:rPr>
-        <w:drawing>
-          <wp:inline distT="0" distB="0" distL="0" distR="0" wp14:anchorId="582C9619" wp14:editId="75F1B421">
-            <wp:extent cx="3821711" cy="3420208"/>
-            <wp:effectExtent l="0" t="0" r="7620" b="8890"/>
-            <wp:docPr id="4" name="图片 4"/>
-            <wp:cNvGraphicFramePr>
-              <a:graphicFrameLocks xmlns:a="http://schemas.openxmlformats.org/drawingml/2006/main" noChangeAspect="1"/>
-            </wp:cNvGraphicFramePr>
-            <a:graphic xmlns:a="http://schemas.openxmlformats.org/drawingml/2006/main">
-              <a:graphicData uri="http://schemas.openxmlformats.org/drawingml/2006/picture">
-                <pic:pic xmlns:pic="http://schemas.openxmlformats.org/drawingml/2006/picture">
-                  <pic:nvPicPr>
-                    <pic:cNvPr id="1" name=""/>
-                    <pic:cNvPicPr/>
-                  </pic:nvPicPr>
-                  <pic:blipFill>
-                    <a:blip r:embed="rId11"/>
-                    <a:stretch>
-                      <a:fillRect/>
-                    </a:stretch>
-                  </pic:blipFill>
-                  <pic:spPr>
-                    <a:xfrm>
-                      <a:off x="0" y="0"/>
-                      <a:ext cx="3833720" cy="3430955"/>
-                    </a:xfrm>
-                    <a:prstGeom prst="rect">
-                      <a:avLst/>
-                    </a:prstGeom>
-                  </pic:spPr>
-                </pic:pic>
-              </a:graphicData>
-            </a:graphic>
-          </wp:inline>
-        </w:drawing>
-      </w:r>
-    </w:p>
-    <w:p>
-      <w:pPr>
-        <w:ind w:firstLineChars="700" w:firstLine="1260"/>
-        <w:rPr>
-          <w:sz w:val="18"/>
-          <w:szCs w:val="18"/>
-        </w:rPr>
-      </w:pPr>
-      <w:r>
-        <w:rPr>
-          <w:rFonts w:hint="eastAsia"/>
-          <w:sz w:val="18"/>
-          <w:szCs w:val="18"/>
-        </w:rPr>
-        <w:t>图2</w:t>
-      </w:r>
-      <w:r>
-        <w:rPr>
-          <w:sz w:val="18"/>
-          <w:szCs w:val="18"/>
-        </w:rPr>
-        <w:t xml:space="preserve">.3-2 </w:t>
-      </w:r>
-      <w:r>
-        <w:rPr>
-          <w:rFonts w:hint="eastAsia"/>
-          <w:sz w:val="18"/>
-          <w:szCs w:val="18"/>
-        </w:rPr>
-        <w:t>用户注册流程图</w:t>
-      </w:r>
-    </w:p>
-    <w:p>
-      <w:pPr>
-        <w:pStyle w:val="4"/>
-      </w:pPr>
-      <w:bookmarkStart w:id="11" w:name="_Toc518392731"/>
-      <w:r>
-        <w:rPr>
-          <w:rFonts w:hint="eastAsia"/>
-        </w:rPr>
-        <w:t>3</w:t>
-      </w:r>
-      <w:r>
-        <w:t>.</w:t>
-      </w:r>
-      <w:r>
-        <w:rPr>
-          <w:rFonts w:hint="eastAsia"/>
-        </w:rPr>
-        <w:t>界面设计</w:t>
-      </w:r>
-      <w:bookmarkEnd w:id="11"/>
-    </w:p>
-    <w:p>
-      <w:pPr>
-        <w:pStyle w:val="5"/>
-      </w:pPr>
-      <w:bookmarkStart w:id="12" w:name="_Toc518392732"/>
-      <w:r>
-        <w:rPr>
-          <w:rFonts w:hint="eastAsia"/>
-        </w:rPr>
-        <w:t>3</w:t>
-      </w:r>
-      <w:r>
-        <w:t>.1</w:t>
-      </w:r>
-      <w:r>
-        <w:rPr>
-          <w:rFonts w:hint="eastAsia"/>
-        </w:rPr>
-        <w:t>用户</w:t>
-      </w:r>
-      <w:r>
-        <w:rPr>
-          <w:rFonts w:hint="eastAsia"/>
-        </w:rPr>
-        <w:t>登录界面设计</w:t>
-      </w:r>
-      <w:bookmarkEnd w:id="12"/>
-    </w:p>
-    <w:p>
-      <w:r>
-        <w:rPr>
-          <w:noProof/>
-        </w:rPr>
-        <mc:AlternateContent>
-          <mc:Choice Requires="wps">
-            <w:drawing>
-              <wp:anchor distT="0" distB="0" distL="114300" distR="114300" simplePos="0" relativeHeight="251668480" behindDoc="0" locked="0" layoutInCell="1" allowOverlap="1" wp14:anchorId="721570A4" wp14:editId="3B8F2C7A">
-                <wp:simplePos x="0" y="0"/>
-                <wp:positionH relativeFrom="column">
-                  <wp:posOffset>2743200</wp:posOffset>
-                </wp:positionH>
-                <wp:positionV relativeFrom="paragraph">
-                  <wp:posOffset>2578050</wp:posOffset>
-                </wp:positionV>
-                <wp:extent cx="316523" cy="315400"/>
-                <wp:effectExtent l="0" t="0" r="83820" b="66040"/>
-                <wp:wrapNone/>
-                <wp:docPr id="11" name="直接箭头连接符 11"/>
-                <wp:cNvGraphicFramePr/>
-                <a:graphic xmlns:a="http://schemas.openxmlformats.org/drawingml/2006/main">
-                  <a:graphicData uri="http://schemas.microsoft.com/office/word/2010/wordprocessingShape">
-                    <wps:wsp>
-                      <wps:cNvCnPr/>
-                      <wps:spPr>
-                        <a:xfrm>
-                          <a:off x="0" y="0"/>
-                          <a:ext cx="316523" cy="315400"/>
-                        </a:xfrm>
-                        <a:prstGeom prst="straightConnector1">
-                          <a:avLst/>
-                        </a:prstGeom>
-                        <a:ln>
-                          <a:tailEnd type="triangle"/>
-                        </a:ln>
-                      </wps:spPr>
-                      <wps:style>
-                        <a:lnRef idx="1">
-                          <a:schemeClr val="accent2"/>
-                        </a:lnRef>
-                        <a:fillRef idx="0">
-                          <a:schemeClr val="accent2"/>
-                        </a:fillRef>
-                        <a:effectRef idx="0">
-                          <a:schemeClr val="accent2"/>
-                        </a:effectRef>
-                        <a:fontRef idx="minor">
-                          <a:schemeClr val="tx1"/>
-                        </a:fontRef>
-                      </wps:style>
-                      <wps:bodyPr/>
-                    </wps:wsp>
-                  </a:graphicData>
-                </a:graphic>
-                <wp14:sizeRelH relativeFrom="margin">
-                  <wp14:pctWidth>0</wp14:pctWidth>
-                </wp14:sizeRelH>
-                <wp14:sizeRelV relativeFrom="margin">
-                  <wp14:pctHeight>0</wp14:pctHeight>
-                </wp14:sizeRelV>
-              </wp:anchor>
-            </w:drawing>
-          </mc:Choice>
-          <mc:Fallback>
-            <w:pict>
-              <v:shapetype w14:anchorId="6CE2EF1A" id="_x0000_t32" coordsize="21600,21600" o:spt="32" o:oned="t" path="m,l21600,21600e" filled="f">
-                <v:path arrowok="t" fillok="f" o:connecttype="none"/>
-                <o:lock v:ext="edit" shapetype="t"/>
-              </v:shapetype>
-              <v:shape id="直接箭头连接符 11" o:spid="_x0000_s1026" type="#_x0000_t32" style="position:absolute;left:0;text-align:left;margin-left:3in;margin-top:203pt;width:24.9pt;height:24.85pt;z-index:251668480;visibility:visible;mso-wrap-style:square;mso-width-percent:0;mso-height-percent:0;mso-wrap-distance-left:9pt;mso-wrap-distance-top:0;mso-wrap-distance-right:9pt;mso-wrap-distance-bottom:0;mso-position-horizontal:absolute;mso-position-horizontal-relative:text;mso-position-vertical:absolute;mso-position-vertical-relative:text;mso-width-percent:0;mso-height-percent:0;mso-width-relative:margin;mso-height-relative:margin" o:gfxdata="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" strokecolor="#ed7d31 [3205]" strokeweight=".5pt">
-                <v:stroke endarrow="block" joinstyle="miter"/>
-              </v:shape>
-            </w:pict>
-          </mc:Fallback>
-        </mc:AlternateContent>
-      </w:r>
-      <w:r>
-        <w:rPr>
-          <w:noProof/>
-        </w:rPr>
-        <mc:AlternateContent>
-          <mc:Choice Requires="wps">
-            <w:drawing>
-              <wp:anchor distT="0" distB="0" distL="114300" distR="114300" simplePos="0" relativeHeight="251666432" behindDoc="0" locked="0" layoutInCell="1" allowOverlap="1" wp14:anchorId="1DFA68F9" wp14:editId="2A99D2C1">
-                <wp:simplePos x="0" y="0"/>
-                <wp:positionH relativeFrom="column">
-                  <wp:posOffset>3062507</wp:posOffset>
-                </wp:positionH>
-                <wp:positionV relativeFrom="paragraph">
-                  <wp:posOffset>2720145</wp:posOffset>
-                </wp:positionV>
-                <wp:extent cx="1099038" cy="307535"/>
-                <wp:effectExtent l="0" t="0" r="25400" b="16510"/>
-                <wp:wrapNone/>
-                <wp:docPr id="10" name="矩形 10"/>
-                <wp:cNvGraphicFramePr/>
-                <a:graphic xmlns:a="http://schemas.openxmlformats.org/drawingml/2006/main">
-                  <a:graphicData uri="http://schemas.microsoft.com/office/word/2010/wordprocessingShape">
-                    <wps:wsp>
-                      <wps:cNvSpPr/>
-                      <wps:spPr>
-                        <a:xfrm>
-                          <a:off x="0" y="0"/>
-                          <a:ext cx="1099038" cy="307535"/>
-                        </a:xfrm>
-                        <a:prstGeom prst="rect">
-                          <a:avLst/>
-                        </a:prstGeom>
-                        <a:ln>
-                          <a:solidFill>
-                            <a:srgbClr val="FF0000"/>
-                          </a:solidFill>
-                          <a:prstDash val="dash"/>
-                        </a:ln>
-                      </wps:spPr>
-                      <wps:style>
-                        <a:lnRef idx="2">
-                          <a:schemeClr val="dk1"/>
-                        </a:lnRef>
-                        <a:fillRef idx="1">
-                          <a:schemeClr val="lt1"/>
-                        </a:fillRef>
-                        <a:effectRef idx="0">
-                          <a:schemeClr val="dk1"/>
-                        </a:effectRef>
-                        <a:fontRef idx="minor">
-                          <a:schemeClr val="dk1"/>
-                        </a:fontRef>
-                      </wps:style>
-                      <wps:txbx>
-                        <w:txbxContent>
-                          <w:p>
-                            <w:pPr>
-                              <w:jc w:val="center"/>
-                              <w:rPr>
-                                <w:sz w:val="15"/>
-                                <w:szCs w:val="15"/>
-                              </w:rPr>
-                            </w:pPr>
-                            <w:r>
-                              <w:rPr>
-                                <w:rFonts w:hint="eastAsia"/>
-                                <w:sz w:val="15"/>
-                                <w:szCs w:val="15"/>
-                              </w:rPr>
-                              <w:t>用于</w:t>
-                            </w:r>
-                            <w:r>
-                              <w:rPr>
-                                <w:rFonts w:hint="eastAsia"/>
-                                <w:sz w:val="15"/>
-                                <w:szCs w:val="15"/>
-                              </w:rPr>
-                              <w:t>新</w:t>
-                            </w:r>
-                            <w:r>
-                              <w:rPr>
-                                <w:rFonts w:hint="eastAsia"/>
-                                <w:sz w:val="15"/>
-                                <w:szCs w:val="15"/>
-                              </w:rPr>
-                              <w:t>用户</w:t>
-                            </w:r>
-                            <w:r>
-                              <w:rPr>
-                                <w:rFonts w:hint="eastAsia"/>
-                                <w:sz w:val="15"/>
-                                <w:szCs w:val="15"/>
-                              </w:rPr>
-                              <w:t xml:space="preserve">注册 </w:t>
-                            </w:r>
-                          </w:p>
-                        </w:txbxContent>
-                      </wps:txbx>
-                      <wps:bodyPr rot="0" spcFirstLastPara="0" vertOverflow="overflow" horzOverflow="overflow" vert="horz" wrap="square" lIns="91440" tIns="45720" rIns="91440" bIns="45720" numCol="1" spcCol="0" rtlCol="0" fromWordArt="0" anchor="ctr" anchorCtr="0" forceAA="0" compatLnSpc="1">
-                        <a:prstTxWarp prst="textNoShape">
-                          <a:avLst/>
-                        </a:prstTxWarp>
-                        <a:noAutofit/>
-                      </wps:bodyPr>
-                    </wps:wsp>
-                  </a:graphicData>
-                </a:graphic>
-                <wp14:sizeRelH relativeFrom="margin">
-                  <wp14:pctWidth>0</wp14:pctWidth>
-                </wp14:sizeRelH>
-                <wp14:sizeRelV relativeFrom="margin">
-                  <wp14:pctHeight>0</wp14:pctHeight>
-                </wp14:sizeRelV>
-              </wp:anchor>
-            </w:drawing>
-          </mc:Choice>
-          <mc:Fallback>
-            <w:pict>
-              <v:rect w14:anchorId="1DFA68F9" id="矩形 10" o:spid="_x0000_s1026" style="position:absolute;left:0;text-align:left;margin-left:241.15pt;margin-top:214.2pt;width:86.55pt;height:24.2pt;z-index:251666432;visibility:visible;mso-wrap-style:square;mso-width-percent:0;mso-height-percent:0;mso-wrap-distance-left:9pt;mso-wrap-distance-top:0;mso-wrap-distance-right:9pt;mso-wrap-distance-bottom:0;mso-position-horizontal:absolute;mso-position-horizontal-relative:text;mso-position-vertical:absolute;mso-position-vertical-relative:text;mso-width-percent:0;mso-height-percent:0;mso-width-relative:margin;mso-height-relative:margin;v-text-anchor:middle" o:gfxdata="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" fillcolor="white [3201]" strokecolor="red" strokeweight="1pt">
-                <v:stroke dashstyle="dash"/>
-                <v:textbox>
-                  <w:txbxContent>
-                    <w:p>
-                      <w:pPr>
-                        <w:jc w:val="center"/>
-                        <w:rPr>
-                          <w:sz w:val="15"/>
-                          <w:szCs w:val="15"/>
-                        </w:rPr>
-                      </w:pPr>
-                      <w:r>
-                        <w:rPr>
-                          <w:rFonts w:hint="eastAsia"/>
-                          <w:sz w:val="15"/>
-                          <w:szCs w:val="15"/>
-                        </w:rPr>
-                        <w:t>用于</w:t>
-                      </w:r>
-                      <w:r>
-                        <w:rPr>
-                          <w:rFonts w:hint="eastAsia"/>
-                          <w:sz w:val="15"/>
-                          <w:szCs w:val="15"/>
-                        </w:rPr>
-                        <w:t>新</w:t>
-                      </w:r>
-                      <w:r>
-                        <w:rPr>
-                          <w:rFonts w:hint="eastAsia"/>
-                          <w:sz w:val="15"/>
-                          <w:szCs w:val="15"/>
-                        </w:rPr>
-                        <w:t>用户</w:t>
-                      </w:r>
-                      <w:r>
-                        <w:rPr>
-                          <w:rFonts w:hint="eastAsia"/>
-                          <w:sz w:val="15"/>
-                          <w:szCs w:val="15"/>
-                        </w:rPr>
-                        <w:t xml:space="preserve">注册 </w:t>
-                      </w:r>
-                    </w:p>
-                  </w:txbxContent>
-                </v:textbox>
-              </v:rect>
-            </w:pict>
-          </mc:Fallback>
-        </mc:AlternateContent>
-      </w:r>
-      <w:r>
-        <w:rPr>
-          <w:noProof/>
-        </w:rPr>
-        <mc:AlternateContent>
-          <mc:Choice Requires="wps">
-            <w:drawing>
-              <wp:anchor distT="0" distB="0" distL="114300" distR="114300" simplePos="0" relativeHeight="251664384" behindDoc="0" locked="0" layoutInCell="1" allowOverlap="1" wp14:anchorId="55D8BDF7" wp14:editId="76FC890A">
-                <wp:simplePos x="0" y="0"/>
-                <wp:positionH relativeFrom="column">
-                  <wp:posOffset>3554877</wp:posOffset>
-                </wp:positionH>
-                <wp:positionV relativeFrom="paragraph">
-                  <wp:posOffset>1181100</wp:posOffset>
-                </wp:positionV>
-                <wp:extent cx="1099038" cy="307535"/>
-                <wp:effectExtent l="0" t="0" r="25400" b="16510"/>
-                <wp:wrapNone/>
-                <wp:docPr id="9" name="矩形 9"/>
-                <wp:cNvGraphicFramePr/>
-                <a:graphic xmlns:a="http://schemas.openxmlformats.org/drawingml/2006/main">
-                  <a:graphicData uri="http://schemas.microsoft.com/office/word/2010/wordprocessingShape">
-                    <wps:wsp>
-                      <wps:cNvSpPr/>
-                      <wps:spPr>
-                        <a:xfrm>
-                          <a:off x="0" y="0"/>
-                          <a:ext cx="1099038" cy="307535"/>
-                        </a:xfrm>
-                        <a:prstGeom prst="rect">
-                          <a:avLst/>
-                        </a:prstGeom>
-                        <a:ln>
-                          <a:solidFill>
-                            <a:srgbClr val="FF0000"/>
-                          </a:solidFill>
-                          <a:prstDash val="dash"/>
-                        </a:ln>
-                      </wps:spPr>
-                      <wps:style>
-                        <a:lnRef idx="2">
-                          <a:schemeClr val="dk1"/>
-                        </a:lnRef>
-                        <a:fillRef idx="1">
-                          <a:schemeClr val="lt1"/>
-                        </a:fillRef>
-                        <a:effectRef idx="0">
-                          <a:schemeClr val="dk1"/>
-                        </a:effectRef>
-                        <a:fontRef idx="minor">
-                          <a:schemeClr val="dk1"/>
-                        </a:fontRef>
-                      </wps:style>
-                      <wps:txbx>
-                        <w:txbxContent>
-                          <w:p>
-                            <w:pPr>
-                              <w:jc w:val="center"/>
-                              <w:rPr>
-                                <w:sz w:val="15"/>
-                                <w:szCs w:val="15"/>
-                              </w:rPr>
-                            </w:pPr>
-                            <w:r>
-                              <w:rPr>
-                                <w:rFonts w:hint="eastAsia"/>
-                                <w:sz w:val="15"/>
-                                <w:szCs w:val="15"/>
-                              </w:rPr>
-                              <w:t>用于用户输入</w:t>
-                            </w:r>
-                            <w:r>
-                              <w:rPr>
-                                <w:rFonts w:hint="eastAsia"/>
-                                <w:sz w:val="15"/>
-                                <w:szCs w:val="15"/>
-                              </w:rPr>
-                              <w:t>密码</w:t>
-                            </w:r>
-                          </w:p>
-                        </w:txbxContent>
-                      </wps:txbx>
-                      <wps:bodyPr rot="0" spcFirstLastPara="0" vertOverflow="overflow" horzOverflow="overflow" vert="horz" wrap="square" lIns="91440" tIns="45720" rIns="91440" bIns="45720" numCol="1" spcCol="0" rtlCol="0" fromWordArt="0" anchor="ctr" anchorCtr="0" forceAA="0" compatLnSpc="1">
-                        <a:prstTxWarp prst="textNoShape">
-                          <a:avLst/>
-                        </a:prstTxWarp>
-                        <a:noAutofit/>
-                      </wps:bodyPr>
-                    </wps:wsp>
-                  </a:graphicData>
-                </a:graphic>
-                <wp14:sizeRelH relativeFrom="margin">
-                  <wp14:pctWidth>0</wp14:pctWidth>
-                </wp14:sizeRelH>
-                <wp14:sizeRelV relativeFrom="margin">
-                  <wp14:pctHeight>0</wp14:pctHeight>
-                </wp14:sizeRelV>
-              </wp:anchor>
-            </w:drawing>
-          </mc:Choice>
-          <mc:Fallback>
-            <w:pict>
-              <v:rect w14:anchorId="55D8BDF7" id="矩形 9" o:spid="_x0000_s1027" style="position:absolute;left:0;text-align:left;margin-left:279.9pt;margin-top:93pt;width:86.55pt;height:24.2pt;z-index:251664384;visibility:visible;mso-wrap-style:square;mso-width-percent:0;mso-height-percent:0;mso-wrap-distance-left:9pt;mso-wrap-distance-top:0;mso-wrap-distance-right:9pt;mso-wrap-distance-bottom:0;mso-position-horizontal:absolute;mso-position-horizontal-relative:text;mso-position-vertical:absolute;mso-position-vertical-relative:text;mso-width-percent:0;mso-height-percent:0;mso-width-relative:margin;mso-height-relative:margin;v-text-anchor:middle" o:gfxdata="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" fillcolor="white [3201]" strokecolor="red" strokeweight="1pt">
-                <v:stroke dashstyle="dash"/>
-                <v:textbox>
-                  <w:txbxContent>
-                    <w:p>
-                      <w:pPr>
-                        <w:jc w:val="center"/>
-                        <w:rPr>
-                          <w:sz w:val="15"/>
-                          <w:szCs w:val="15"/>
-                        </w:rPr>
-                      </w:pPr>
-                      <w:r>
-                        <w:rPr>
-                          <w:rFonts w:hint="eastAsia"/>
-                          <w:sz w:val="15"/>
-                          <w:szCs w:val="15"/>
-                        </w:rPr>
-                        <w:t>用于用户输入</w:t>
-                      </w:r>
-                      <w:r>
-                        <w:rPr>
-                          <w:rFonts w:hint="eastAsia"/>
-                          <w:sz w:val="15"/>
-                          <w:szCs w:val="15"/>
-                        </w:rPr>
-                        <w:t>密码</w:t>
-                      </w:r>
-                    </w:p>
-                  </w:txbxContent>
-                </v:textbox>
-              </v:rect>
-            </w:pict>
-          </mc:Fallback>
-        </mc:AlternateContent>
-      </w:r>
-      <w:r>
-        <w:rPr>
-          <w:noProof/>
-        </w:rPr>
-        <mc:AlternateContent>
-          <mc:Choice Requires="wps">
-            <w:drawing>
-              <wp:anchor distT="0" distB="0" distL="114300" distR="114300" simplePos="0" relativeHeight="251662336" behindDoc="0" locked="0" layoutInCell="1" allowOverlap="1">
-                <wp:simplePos x="0" y="0"/>
-                <wp:positionH relativeFrom="column">
-                  <wp:posOffset>2901462</wp:posOffset>
-                </wp:positionH>
-                <wp:positionV relativeFrom="paragraph">
-                  <wp:posOffset>721751</wp:posOffset>
-                </wp:positionV>
-                <wp:extent cx="1099038" cy="307535"/>
-                <wp:effectExtent l="0" t="0" r="25400" b="16510"/>
-                <wp:wrapNone/>
-                <wp:docPr id="8" name="矩形 8"/>
-                <wp:cNvGraphicFramePr/>
-                <a:graphic xmlns:a="http://schemas.openxmlformats.org/drawingml/2006/main">
-                  <a:graphicData uri="http://schemas.microsoft.com/office/word/2010/wordprocessingShape">
-                    <wps:wsp>
-                      <wps:cNvSpPr/>
-                      <wps:spPr>
-                        <a:xfrm>
-                          <a:off x="0" y="0"/>
-                          <a:ext cx="1099038" cy="307535"/>
-                        </a:xfrm>
-                        <a:prstGeom prst="rect">
-                          <a:avLst/>
-                        </a:prstGeom>
-                        <a:ln>
-                          <a:solidFill>
-                            <a:srgbClr val="FF0000"/>
-                          </a:solidFill>
-                          <a:prstDash val="dash"/>
-                        </a:ln>
-                      </wps:spPr>
-                      <wps:style>
-                        <a:lnRef idx="2">
-                          <a:schemeClr val="dk1"/>
-                        </a:lnRef>
-                        <a:fillRef idx="1">
-                          <a:schemeClr val="lt1"/>
-                        </a:fillRef>
-                        <a:effectRef idx="0">
-                          <a:schemeClr val="dk1"/>
-                        </a:effectRef>
-                        <a:fontRef idx="minor">
-                          <a:schemeClr val="dk1"/>
-                        </a:fontRef>
-                      </wps:style>
-                      <wps:txbx>
-                        <w:txbxContent>
-                          <w:p>
-                            <w:pPr>
-                              <w:jc w:val="center"/>
-                              <w:rPr>
-                                <w:sz w:val="15"/>
-                                <w:szCs w:val="15"/>
-                              </w:rPr>
-                            </w:pPr>
-                            <w:r>
-                              <w:rPr>
-                                <w:rFonts w:hint="eastAsia"/>
-                                <w:sz w:val="15"/>
-                                <w:szCs w:val="15"/>
-                              </w:rPr>
-                              <w:t>用于用户输入用户名</w:t>
-                            </w:r>
-                          </w:p>
-                        </w:txbxContent>
-                      </wps:txbx>
-                      <wps:bodyPr rot="0" spcFirstLastPara="0" vertOverflow="overflow" horzOverflow="overflow" vert="horz" wrap="square" lIns="91440" tIns="45720" rIns="91440" bIns="45720" numCol="1" spcCol="0" rtlCol="0" fromWordArt="0" anchor="ctr" anchorCtr="0" forceAA="0" compatLnSpc="1">
-                        <a:prstTxWarp prst="textNoShape">
-                          <a:avLst/>
-                        </a:prstTxWarp>
-                        <a:noAutofit/>
-                      </wps:bodyPr>
-                    </wps:wsp>
-                  </a:graphicData>
-                </a:graphic>
-                <wp14:sizeRelH relativeFrom="margin">
-                  <wp14:pctWidth>0</wp14:pctWidth>
-                </wp14:sizeRelH>
-                <wp14:sizeRelV relativeFrom="margin">
-                  <wp14:pctHeight>0</wp14:pctHeight>
-                </wp14:sizeRelV>
-              </wp:anchor>
-            </w:drawing>
-          </mc:Choice>
-          <mc:Fallback>
-            <w:pict>
-              <v:rect id="矩形 8" o:spid="_x0000_s1028" style="position:absolute;left:0;text-align:left;margin-left:228.45pt;margin-top:56.85pt;width:86.55pt;height:24.2pt;z-index:251662336;visibility:visible;mso-wrap-style:square;mso-width-percent:0;mso-height-percent:0;mso-wrap-distance-left:9pt;mso-wrap-distance-top:0;mso-wrap-distance-right:9pt;mso-wrap-distance-bottom:0;mso-position-horizontal:absolute;mso-position-horizontal-relative:text;mso-position-vertical:absolute;mso-position-vertical-relative:text;mso-width-percent:0;mso-height-percent:0;mso-width-relative:margin;mso-height-relative:margin;v-text-anchor:middle" o:gfxdata="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" fillcolor="white [3201]" strokecolor="red" strokeweight="1pt">
-                <v:stroke dashstyle="dash"/>
-                <v:textbox>
-                  <w:txbxContent>
-                    <w:p>
-                      <w:pPr>
-                        <w:jc w:val="center"/>
-                        <w:rPr>
-                          <w:sz w:val="15"/>
-                          <w:szCs w:val="15"/>
-                        </w:rPr>
-                      </w:pPr>
-                      <w:r>
-                        <w:rPr>
-                          <w:rFonts w:hint="eastAsia"/>
-                          <w:sz w:val="15"/>
-                          <w:szCs w:val="15"/>
-                        </w:rPr>
-                        <w:t>用于用户输入用户名</w:t>
-                      </w:r>
-                    </w:p>
-                  </w:txbxContent>
-                </v:textbox>
-              </v:rect>
-            </w:pict>
-          </mc:Fallback>
-        </mc:AlternateContent>
-      </w:r>
-      <w:r>
-        <w:rPr>
-          <w:noProof/>
-        </w:rPr>
-        <mc:AlternateContent>
-          <mc:Choice Requires="wps">
-            <w:drawing>
-              <wp:anchor distT="0" distB="0" distL="114300" distR="114300" simplePos="0" relativeHeight="251661312" behindDoc="0" locked="0" layoutInCell="1" allowOverlap="1" wp14:anchorId="46A50BCE" wp14:editId="44C2C277">
-                <wp:simplePos x="0" y="0"/>
-                <wp:positionH relativeFrom="column">
-                  <wp:posOffset>3299997</wp:posOffset>
-                </wp:positionH>
-                <wp:positionV relativeFrom="paragraph">
-                  <wp:posOffset>1489563</wp:posOffset>
-                </wp:positionV>
-                <wp:extent cx="422031" cy="465992"/>
-                <wp:effectExtent l="0" t="38100" r="54610" b="29845"/>
-                <wp:wrapNone/>
-                <wp:docPr id="7" name="直接箭头连接符 7"/>
-                <wp:cNvGraphicFramePr/>
-                <a:graphic xmlns:a="http://schemas.openxmlformats.org/drawingml/2006/main">
-                  <a:graphicData uri="http://schemas.microsoft.com/office/word/2010/wordprocessingShape">
-                    <wps:wsp>
-                      <wps:cNvCnPr/>
-                      <wps:spPr>
-                        <a:xfrm flipV="1">
-                          <a:off x="0" y="0"/>
-                          <a:ext cx="422031" cy="465992"/>
-                        </a:xfrm>
-                        <a:prstGeom prst="straightConnector1">
-                          <a:avLst/>
-                        </a:prstGeom>
-                        <a:ln>
-                          <a:tailEnd type="triangle"/>
-                        </a:ln>
-                      </wps:spPr>
-                      <wps:style>
-                        <a:lnRef idx="1">
-                          <a:schemeClr val="accent2"/>
-                        </a:lnRef>
-                        <a:fillRef idx="0">
-                          <a:schemeClr val="accent2"/>
-                        </a:fillRef>
-                        <a:effectRef idx="0">
-                          <a:schemeClr val="accent2"/>
-                        </a:effectRef>
-                        <a:fontRef idx="minor">
-                          <a:schemeClr val="tx1"/>
-                        </a:fontRef>
-                      </wps:style>
-                      <wps:bodyPr/>
-                    </wps:wsp>
-                  </a:graphicData>
-                </a:graphic>
-                <wp14:sizeRelH relativeFrom="margin">
-                  <wp14:pctWidth>0</wp14:pctWidth>
-                </wp14:sizeRelH>
-                <wp14:sizeRelV relativeFrom="margin">
-                  <wp14:pctHeight>0</wp14:pctHeight>
-                </wp14:sizeRelV>
-              </wp:anchor>
-            </w:drawing>
-          </mc:Choice>
-          <mc:Fallback>
-            <w:pict>
-              <v:shape w14:anchorId="47DF8C76" id="直接箭头连接符 7" o:spid="_x0000_s1026" type="#_x0000_t32" style="position:absolute;left:0;text-align:left;margin-left:259.85pt;margin-top:117.3pt;width:33.25pt;height:36.7pt;flip:y;z-index:251661312;visibility:visible;mso-wrap-style:square;mso-width-percent:0;mso-height-percent:0;mso-wrap-distance-left:9pt;mso-wrap-distance-top:0;mso-wrap-distance-right:9pt;mso-wrap-distance-bottom:0;mso-position-horizontal:absolute;mso-position-horizontal-relative:text;mso-position-vertical:absolute;mso-position-vertical-relative:text;mso-width-percent:0;mso-height-percent:0;mso-width-relative:margin;mso-height-relative:margin" o:gfxdata="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" strokecolor="#ed7d31 [3205]" strokeweight=".5pt">
-                <v:stroke endarrow="block" joinstyle="miter"/>
-              </v:shape>
-            </w:pict>
-          </mc:Fallback>
-        </mc:AlternateContent>
-      </w:r>
-      <w:r>
-        <w:rPr>
-          <w:noProof/>
-        </w:rPr>
-        <mc:AlternateContent>
-          <mc:Choice Requires="wps">
-            <w:drawing>
-              <wp:anchor distT="0" distB="0" distL="114300" distR="114300" simplePos="0" relativeHeight="251659264" behindDoc="0" locked="0" layoutInCell="1" allowOverlap="1">
-                <wp:simplePos x="0" y="0"/>
-                <wp:positionH relativeFrom="column">
-                  <wp:posOffset>2567353</wp:posOffset>
-                </wp:positionH>
-                <wp:positionV relativeFrom="paragraph">
-                  <wp:posOffset>1038273</wp:posOffset>
-                </wp:positionV>
-                <wp:extent cx="422031" cy="465992"/>
-                <wp:effectExtent l="0" t="38100" r="54610" b="29845"/>
-                <wp:wrapNone/>
-                <wp:docPr id="6" name="直接箭头连接符 6"/>
-                <wp:cNvGraphicFramePr/>
-                <a:graphic xmlns:a="http://schemas.openxmlformats.org/drawingml/2006/main">
-                  <a:graphicData uri="http://schemas.microsoft.com/office/word/2010/wordprocessingShape">
-                    <wps:wsp>
-                      <wps:cNvCnPr/>
-                      <wps:spPr>
-                        <a:xfrm flipV="1">
-                          <a:off x="0" y="0"/>
-                          <a:ext cx="422031" cy="465992"/>
-                        </a:xfrm>
-                        <a:prstGeom prst="straightConnector1">
-                          <a:avLst/>
-                        </a:prstGeom>
-                        <a:ln>
-                          <a:tailEnd type="triangle"/>
-                        </a:ln>
-                      </wps:spPr>
-                      <wps:style>
-                        <a:lnRef idx="1">
-                          <a:schemeClr val="accent2"/>
-                        </a:lnRef>
-                        <a:fillRef idx="0">
-                          <a:schemeClr val="accent2"/>
-                        </a:fillRef>
-                        <a:effectRef idx="0">
-                          <a:schemeClr val="accent2"/>
-                        </a:effectRef>
-                        <a:fontRef idx="minor">
-                          <a:schemeClr val="tx1"/>
-                        </a:fontRef>
-                      </wps:style>
-                      <wps:bodyPr/>
-                    </wps:wsp>
-                  </a:graphicData>
-                </a:graphic>
-                <wp14:sizeRelH relativeFrom="margin">
-                  <wp14:pctWidth>0</wp14:pctWidth>
-                </wp14:sizeRelH>
-                <wp14:sizeRelV relativeFrom="margin">
-                  <wp14:pctHeight>0</wp14:pctHeight>
-                </wp14:sizeRelV>
-              </wp:anchor>
-            </w:drawing>
-          </mc:Choice>
-          <mc:Fallback>
-            <w:pict>
-              <v:shape w14:anchorId="38AFF2DD" id="直接箭头连接符 6" o:spid="_x0000_s1026" type="#_x0000_t32" style="position:absolute;left:0;text-align:left;margin-left:202.15pt;margin-top:81.75pt;width:33.25pt;height:36.7pt;flip:y;z-index:251659264;visibility:visible;mso-wrap-style:square;mso-width-percent:0;mso-height-percent:0;mso-wrap-distance-left:9pt;mso-wrap-distance-top:0;mso-wrap-distance-right:9pt;mso-wrap-distance-bottom:0;mso-position-horizontal:absolute;mso-position-horizontal-relative:text;mso-position-vertical:absolute;mso-position-vertical-relative:text;mso-width-percent:0;mso-height-percent:0;mso-width-relative:margin;mso-height-relative:margin" o:gfxdata="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" strokecolor="#ed7d31 [3205]" strokeweight=".5pt">
-                <v:stroke endarrow="block" joinstyle="miter"/>
-              </v:shape>
-            </w:pict>
-          </mc:Fallback>
-        </mc:AlternateContent>
-      </w:r>
-      <w:r>
-        <w:rPr>
-          <w:noProof/>
-        </w:rPr>
-        <w:drawing>
-          <wp:inline distT="0" distB="0" distL="0" distR="0" wp14:anchorId="2E8EDBCA" wp14:editId="6294EC56">
-            <wp:extent cx="4950069" cy="3243231"/>
-            <wp:effectExtent l="0" t="0" r="3175" b="0"/>
-            <wp:docPr id="5" name="图片 5"/>
-            <wp:cNvGraphicFramePr>
-              <a:graphicFrameLocks xmlns:a="http://schemas.openxmlformats.org/drawingml/2006/main" noChangeAspect="1"/>
-            </wp:cNvGraphicFramePr>
-            <a:graphic xmlns:a="http://schemas.openxmlformats.org/drawingml/2006/main">
-              <a:graphicData uri="http://schemas.openxmlformats.org/drawingml/2006/picture">
-                <pic:pic xmlns:pic="http://schemas.openxmlformats.org/drawingml/2006/picture">
-                  <pic:nvPicPr>
-                    <pic:cNvPr id="1" name=""/>
-                    <pic:cNvPicPr/>
-                  </pic:nvPicPr>
-                  <pic:blipFill>
-                    <a:blip r:embed="rId12"/>
-                    <a:stretch>
-                      <a:fillRect/>
-                    </a:stretch>
-                  </pic:blipFill>
-                  <pic:spPr>
-                    <a:xfrm>
-                      <a:off x="0" y="0"/>
-                      <a:ext cx="4956022" cy="3247131"/>
-                    </a:xfrm>
-                    <a:prstGeom prst="rect">
-                      <a:avLst/>
-                    </a:prstGeom>
-                  </pic:spPr>
-                </pic:pic>
-              </a:graphicData>
-            </a:graphic>
-          </wp:inline>
-        </w:drawing>
-      </w:r>
-    </w:p>
-    <w:p>
-      <w:pPr>
-        <w:ind w:firstLineChars="1400" w:firstLine="2520"/>
-        <w:rPr>
-          <w:sz w:val="18"/>
-          <w:szCs w:val="18"/>
-        </w:rPr>
-      </w:pPr>
-      <w:r>
-        <w:rPr>
-          <w:rFonts w:hint="eastAsia"/>
-          <w:sz w:val="18"/>
-          <w:szCs w:val="18"/>
-        </w:rPr>
-        <w:t>图3</w:t>
-      </w:r>
-      <w:r>
-        <w:rPr>
-          <w:sz w:val="18"/>
-          <w:szCs w:val="18"/>
-        </w:rPr>
-        <w:t xml:space="preserve">.1-1 </w:t>
-      </w:r>
-      <w:r>
-        <w:rPr>
-          <w:rFonts w:hint="eastAsia"/>
-          <w:sz w:val="18"/>
-          <w:szCs w:val="18"/>
-        </w:rPr>
-        <w:t>用户登录界面设计图</w:t>
-      </w:r>
-    </w:p>
-    <w:p>
-      <w:pPr>
-        <w:pStyle w:val="5"/>
-      </w:pPr>
-      <w:bookmarkStart w:id="13" w:name="_Toc518392733"/>
-      <w:r>
-        <w:rPr>
-          <w:rFonts w:hint="eastAsia"/>
-        </w:rPr>
-        <w:lastRenderedPageBreak/>
-        <w:t>3</w:t>
-      </w:r>
-      <w:r>
-        <w:t>.2</w:t>
-      </w:r>
-      <w:r>
-        <w:rPr>
-          <w:rFonts w:hint="eastAsia"/>
-        </w:rPr>
-        <w:t>用户注册界面设计</w:t>
-      </w:r>
-      <w:bookmarkEnd w:id="13"/>
-    </w:p>
-    <w:p>
-      <w:r>
-        <w:rPr>
-          <w:noProof/>
-        </w:rPr>
-        <w:drawing>
-          <wp:inline distT="0" distB="0" distL="0" distR="0" wp14:anchorId="4569D2C9" wp14:editId="3E8298D4">
-            <wp:extent cx="5274310" cy="3335020"/>
-            <wp:effectExtent l="0" t="0" r="2540" b="0"/>
-            <wp:docPr id="12" name="图片 12"/>
-            <wp:cNvGraphicFramePr>
-              <a:graphicFrameLocks xmlns:a="http://schemas.openxmlformats.org/drawingml/2006/main" noChangeAspect="1"/>
-            </wp:cNvGraphicFramePr>
-            <a:graphic xmlns:a="http://schemas.openxmlformats.org/drawingml/2006/main">
-              <a:graphicData uri="http://schemas.openxmlformats.org/drawingml/2006/picture">
-                <pic:pic xmlns:pic="http://schemas.openxmlformats.org/drawingml/2006/picture">
-                  <pic:nvPicPr>
-                    <pic:cNvPr id="1" name=""/>
-                    <pic:cNvPicPr/>
-                  </pic:nvPicPr>
-                  <pic:blipFill>
-                    <a:blip r:embed="rId13"/>
-                    <a:stretch>
-                      <a:fillRect/>
-                    </a:stretch>
-                  </pic:blipFill>
-                  <pic:spPr>
-                    <a:xfrm>
-                      <a:off x="0" y="0"/>
-                      <a:ext cx="5274310" cy="3335020"/>
-                    </a:xfrm>
-                    <a:prstGeom prst="rect">
-                      <a:avLst/>
-                    </a:prstGeom>
-                  </pic:spPr>
-                </pic:pic>
-              </a:graphicData>
-            </a:graphic>
-          </wp:inline>
-        </w:drawing>
-      </w:r>
-    </w:p>
-    <w:p>
-      <w:pPr>
-        <w:ind w:firstLineChars="1400" w:firstLine="2520"/>
-        <w:rPr>
-          <w:sz w:val="18"/>
-          <w:szCs w:val="18"/>
-        </w:rPr>
-      </w:pPr>
-      <w:r>
-        <w:rPr>
-          <w:rFonts w:hint="eastAsia"/>
-          <w:sz w:val="18"/>
-          <w:szCs w:val="18"/>
-        </w:rPr>
-        <w:t>图3</w:t>
-      </w:r>
-      <w:r>
-        <w:rPr>
-          <w:sz w:val="18"/>
-          <w:szCs w:val="18"/>
-        </w:rPr>
-        <w:t>.2</w:t>
-      </w:r>
-      <w:r>
-        <w:rPr>
-          <w:sz w:val="18"/>
-          <w:szCs w:val="18"/>
-        </w:rPr>
-        <w:t xml:space="preserve">-1 </w:t>
-      </w:r>
-      <w:r>
-        <w:rPr>
-          <w:rFonts w:hint="eastAsia"/>
-          <w:sz w:val="18"/>
-          <w:szCs w:val="18"/>
-        </w:rPr>
-        <w:t>用户</w:t>
-      </w:r>
-      <w:r>
-        <w:rPr>
-          <w:rFonts w:hint="eastAsia"/>
-          <w:sz w:val="18"/>
-          <w:szCs w:val="18"/>
-        </w:rPr>
-        <w:t>注册</w:t>
-      </w:r>
-      <w:r>
-        <w:rPr>
-          <w:rFonts w:hint="eastAsia"/>
-          <w:sz w:val="18"/>
-          <w:szCs w:val="18"/>
-        </w:rPr>
-        <w:t>界面设计图</w:t>
-      </w:r>
-    </w:p>
-    <w:p/>
+    </w:p>
     <w:sectPr>
       <w:pgSz w:w="11906" w:h="16838"/>
       <w:pgMar w:top="1440" w:right="1800" w:bottom="1440" w:left="1800" w:header="851" w:footer="992" w:gutter="0"/>
@@ -4029,7 +2768,7 @@
 </file>
 
 <file path=customXml/itemProps1.xml><?xml version="1.0" encoding="utf-8"?>
-<ds:datastoreItem xmlns:ds="http://schemas.openxmlformats.org/officeDocument/2006/customXml" ds:itemID="{EDB1E796-277F-4186-BF95-0800D8F4D963}">
+<ds:datastoreItem xmlns:ds="http://schemas.openxmlformats.org/officeDocument/2006/customXml" ds:itemID="{97C6E109-B0E9-458E-A832-44B256ACA9AE}">
   <ds:schemaRefs>
     <ds:schemaRef ds:uri="http://schemas.openxmlformats.org/officeDocument/2006/bibliography"/>
   </ds:schemaRefs>

--- a/awm/doc/log/用户注册登录模块详细设计说明书.docx
+++ b/awm/doc/log/用户注册登录模块详细设计说明书.docx
@@ -148,7 +148,7 @@
           <w:sz w:val="48"/>
           <w:szCs w:val="48"/>
         </w:rPr>
-        <w:t>05</w:t>
+        <w:t>0</w:t>
       </w:r>
       <w:bookmarkStart w:id="1" w:name="_GoBack"/>
       <w:bookmarkEnd w:id="1"/>
@@ -2768,7 +2768,7 @@
 </file>
 
 <file path=customXml/itemProps1.xml><?xml version="1.0" encoding="utf-8"?>
-<ds:datastoreItem xmlns:ds="http://schemas.openxmlformats.org/officeDocument/2006/customXml" ds:itemID="{97C6E109-B0E9-458E-A832-44B256ACA9AE}">
+<ds:datastoreItem xmlns:ds="http://schemas.openxmlformats.org/officeDocument/2006/customXml" ds:itemID="{2806382E-D618-46B4-9B89-95A59DFE1F8A}">
   <ds:schemaRefs>
     <ds:schemaRef ds:uri="http://schemas.openxmlformats.org/officeDocument/2006/bibliography"/>
   </ds:schemaRefs>
